--- a/ENGLISH/GRAMMAR/Lesson 8 - Noun clause, Adjective clause, & Adverb clause -.docx
+++ b/ENGLISH/GRAMMAR/Lesson 8 - Noun clause, Adjective clause, & Adverb clause -.docx
@@ -860,21 +860,7 @@
               <w:rPr>
                 <w:rFonts w:ascii="Verdana" w:hAnsi="Verdana"/>
               </w:rPr>
-              <w:t xml:space="preserve">He </w:t>
-            </w:r>
-            <w:proofErr w:type="gramStart"/>
-            <w:r>
-              <w:rPr>
-                <w:rFonts w:ascii="Verdana" w:hAnsi="Verdana"/>
-              </w:rPr>
-              <w:t>didn't</w:t>
-            </w:r>
-            <w:proofErr w:type="gramEnd"/>
-            <w:r>
-              <w:rPr>
-                <w:rFonts w:ascii="Verdana" w:hAnsi="Verdana"/>
-              </w:rPr>
-              <w:t xml:space="preserve"> know </w:t>
+              <w:t>He didn't know </w:t>
             </w:r>
             <w:r>
               <w:rPr>
@@ -1066,25 +1052,7 @@
                 <w:rFonts w:ascii="Verdana" w:hAnsi="Verdana"/>
                 <w:color w:val="222222"/>
               </w:rPr>
-              <w:t xml:space="preserve">that she </w:t>
-            </w:r>
-            <w:proofErr w:type="gramStart"/>
-            <w:r>
-              <w:rPr>
-                <w:rStyle w:val="Strong"/>
-                <w:rFonts w:ascii="Verdana" w:hAnsi="Verdana"/>
-                <w:color w:val="222222"/>
-              </w:rPr>
-              <w:t>didn't</w:t>
-            </w:r>
-            <w:proofErr w:type="gramEnd"/>
-            <w:r>
-              <w:rPr>
-                <w:rStyle w:val="Strong"/>
-                <w:rFonts w:ascii="Verdana" w:hAnsi="Verdana"/>
-                <w:color w:val="222222"/>
-              </w:rPr>
-              <w:t xml:space="preserve"> practice enough</w:t>
+              <w:t>that she didn't practice enough</w:t>
             </w:r>
             <w:r>
               <w:rPr>
@@ -1872,25 +1840,7 @@
           <w:sz w:val="24"/>
           <w:szCs w:val="24"/>
         </w:rPr>
-        <w:t xml:space="preserve">6. Frank </w:t>
-      </w:r>
-      <w:proofErr w:type="gramStart"/>
-      <w:r>
-        <w:rPr>
-          <w:rFonts w:ascii="Verdana" w:hAnsi="Verdana"/>
-          <w:sz w:val="24"/>
-          <w:szCs w:val="24"/>
-        </w:rPr>
-        <w:t>doesn’t</w:t>
-      </w:r>
-      <w:proofErr w:type="gramEnd"/>
-      <w:r>
-        <w:rPr>
-          <w:rFonts w:ascii="Verdana" w:hAnsi="Verdana"/>
-          <w:sz w:val="24"/>
-          <w:szCs w:val="24"/>
-        </w:rPr>
-        <w:t xml:space="preserve"> know </w:t>
+        <w:t xml:space="preserve">6. Frank doesn’t know </w:t>
       </w:r>
       <w:r>
         <w:rPr>
@@ -2286,25 +2236,7 @@
           <w:sz w:val="24"/>
           <w:szCs w:val="24"/>
         </w:rPr>
-        <w:t xml:space="preserve"> is a new </w:t>
-      </w:r>
-      <w:proofErr w:type="gramStart"/>
-      <w:r>
-        <w:rPr>
-          <w:rFonts w:ascii="Verdana" w:hAnsi="Verdana"/>
-          <w:sz w:val="24"/>
-          <w:szCs w:val="24"/>
-        </w:rPr>
-        <w:t>club room</w:t>
-      </w:r>
-      <w:proofErr w:type="gramEnd"/>
-      <w:r>
-        <w:rPr>
-          <w:rFonts w:ascii="Verdana" w:hAnsi="Verdana"/>
-          <w:sz w:val="24"/>
-          <w:szCs w:val="24"/>
-        </w:rPr>
-        <w:t xml:space="preserve">. </w:t>
+        <w:t xml:space="preserve"> is a new club room. </w:t>
       </w:r>
       <w:r>
         <w:rPr>
@@ -2465,7 +2397,6 @@
         </w:rPr>
         <w:t xml:space="preserve">. </w:t>
       </w:r>
-      <w:proofErr w:type="gramStart"/>
       <w:r>
         <w:rPr>
           <w:rFonts w:ascii="Verdana" w:hAnsi="Verdana"/>
@@ -2474,18 +2405,7 @@
           <w:sz w:val="24"/>
           <w:szCs w:val="24"/>
         </w:rPr>
-        <w:t>direct</w:t>
-      </w:r>
-      <w:proofErr w:type="gramEnd"/>
-      <w:r>
-        <w:rPr>
-          <w:rFonts w:ascii="Verdana" w:hAnsi="Verdana"/>
-          <w:b/>
-          <w:bCs/>
-          <w:sz w:val="24"/>
-          <w:szCs w:val="24"/>
-        </w:rPr>
-        <w:t xml:space="preserve"> object</w:t>
+        <w:t>direct object</w:t>
       </w:r>
       <w:r>
         <w:rPr>
@@ -2714,25 +2634,7 @@
           <w:sz w:val="24"/>
           <w:szCs w:val="24"/>
         </w:rPr>
-        <w:t xml:space="preserve">17. The audience </w:t>
-      </w:r>
-      <w:proofErr w:type="gramStart"/>
-      <w:r>
-        <w:rPr>
-          <w:rFonts w:ascii="Verdana" w:hAnsi="Verdana"/>
-          <w:sz w:val="24"/>
-          <w:szCs w:val="24"/>
-        </w:rPr>
-        <w:t>was amazed</w:t>
-      </w:r>
-      <w:proofErr w:type="gramEnd"/>
-      <w:r>
-        <w:rPr>
-          <w:rFonts w:ascii="Verdana" w:hAnsi="Verdana"/>
-          <w:sz w:val="24"/>
-          <w:szCs w:val="24"/>
-        </w:rPr>
-        <w:t xml:space="preserve"> by </w:t>
+        <w:t xml:space="preserve">17. The audience was amazed by </w:t>
       </w:r>
       <w:r>
         <w:rPr>
@@ -2800,25 +2702,7 @@
           <w:sz w:val="24"/>
           <w:szCs w:val="24"/>
         </w:rPr>
-        <w:t xml:space="preserve">18. Passengers </w:t>
-      </w:r>
-      <w:proofErr w:type="gramStart"/>
-      <w:r>
-        <w:rPr>
-          <w:rFonts w:ascii="Verdana" w:hAnsi="Verdana"/>
-          <w:sz w:val="24"/>
-          <w:szCs w:val="24"/>
-        </w:rPr>
-        <w:t>were told</w:t>
-      </w:r>
-      <w:proofErr w:type="gramEnd"/>
-      <w:r>
-        <w:rPr>
-          <w:rFonts w:ascii="Verdana" w:hAnsi="Verdana"/>
-          <w:sz w:val="24"/>
-          <w:szCs w:val="24"/>
-        </w:rPr>
-        <w:t xml:space="preserve"> </w:t>
+        <w:t xml:space="preserve">18. Passengers were told </w:t>
       </w:r>
       <w:r>
         <w:rPr>
@@ -2949,29 +2833,7 @@
           <w:sz w:val="24"/>
           <w:szCs w:val="24"/>
         </w:rPr>
-        <w:t xml:space="preserve">I </w:t>
-      </w:r>
-      <w:proofErr w:type="gramStart"/>
-      <w:r>
-        <w:rPr>
-          <w:rFonts w:ascii="Verdana" w:hAnsi="Verdana"/>
-          <w:b/>
-          <w:bCs/>
-          <w:sz w:val="24"/>
-          <w:szCs w:val="24"/>
-        </w:rPr>
-        <w:t>don't</w:t>
-      </w:r>
-      <w:proofErr w:type="gramEnd"/>
-      <w:r>
-        <w:rPr>
-          <w:rFonts w:ascii="Verdana" w:hAnsi="Verdana"/>
-          <w:b/>
-          <w:bCs/>
-          <w:sz w:val="24"/>
-          <w:szCs w:val="24"/>
-        </w:rPr>
-        <w:t xml:space="preserve"> know </w:t>
+        <w:t xml:space="preserve">I don't know </w:t>
       </w:r>
       <w:r>
         <w:rPr>
@@ -3014,29 +2876,7 @@
           <w:sz w:val="24"/>
           <w:szCs w:val="24"/>
         </w:rPr>
-        <w:t xml:space="preserve">I </w:t>
-      </w:r>
-      <w:proofErr w:type="gramStart"/>
-      <w:r>
-        <w:rPr>
-          <w:rFonts w:ascii="Verdana" w:hAnsi="Verdana"/>
-          <w:b/>
-          <w:bCs/>
-          <w:sz w:val="24"/>
-          <w:szCs w:val="24"/>
-        </w:rPr>
-        <w:t>don't</w:t>
-      </w:r>
-      <w:proofErr w:type="gramEnd"/>
-      <w:r>
-        <w:rPr>
-          <w:rFonts w:ascii="Verdana" w:hAnsi="Verdana"/>
-          <w:b/>
-          <w:bCs/>
-          <w:sz w:val="24"/>
-          <w:szCs w:val="24"/>
-        </w:rPr>
-        <w:t xml:space="preserve"> know </w:t>
+        <w:t xml:space="preserve">I don't know </w:t>
       </w:r>
       <w:r>
         <w:rPr>
@@ -3134,18 +2974,7 @@
           <w:sz w:val="24"/>
           <w:szCs w:val="24"/>
         </w:rPr>
-        <w:t xml:space="preserve">that </w:t>
-      </w:r>
-      <w:proofErr w:type="gramStart"/>
-      <w:r>
-        <w:rPr>
-          <w:rFonts w:ascii="Verdana" w:hAnsi="Verdana"/>
-          <w:b/>
-          <w:bCs/>
-          <w:sz w:val="24"/>
-          <w:szCs w:val="24"/>
-        </w:rPr>
-        <w:t>is</w:t>
+        <w:t>that is</w:t>
       </w:r>
       <w:r>
         <w:rPr>
@@ -3155,7 +2984,6 @@
         </w:rPr>
         <w:t>.</w:t>
       </w:r>
-      <w:proofErr w:type="gramEnd"/>
       <w:r>
         <w:rPr>
           <w:rFonts w:ascii="Verdana" w:hAnsi="Verdana"/>
@@ -3214,18 +3042,7 @@
           <w:sz w:val="24"/>
           <w:szCs w:val="24"/>
         </w:rPr>
-        <w:t xml:space="preserve">those </w:t>
-      </w:r>
-      <w:proofErr w:type="gramStart"/>
-      <w:r>
-        <w:rPr>
-          <w:rFonts w:ascii="Verdana" w:hAnsi="Verdana"/>
-          <w:b/>
-          <w:bCs/>
-          <w:sz w:val="24"/>
-          <w:szCs w:val="24"/>
-        </w:rPr>
-        <w:t>are</w:t>
+        <w:t>those are</w:t>
       </w:r>
       <w:r>
         <w:rPr>
@@ -3235,7 +3052,6 @@
         </w:rPr>
         <w:t>.</w:t>
       </w:r>
-      <w:proofErr w:type="gramEnd"/>
       <w:r>
         <w:rPr>
           <w:rFonts w:ascii="Verdana" w:hAnsi="Verdana"/>
@@ -3274,29 +3090,7 @@
           <w:sz w:val="24"/>
           <w:szCs w:val="24"/>
         </w:rPr>
-        <w:t xml:space="preserve">I </w:t>
-      </w:r>
-      <w:proofErr w:type="gramStart"/>
-      <w:r>
-        <w:rPr>
-          <w:rFonts w:ascii="Verdana" w:hAnsi="Verdana"/>
-          <w:b/>
-          <w:bCs/>
-          <w:sz w:val="24"/>
-          <w:szCs w:val="24"/>
-        </w:rPr>
-        <w:t>don't</w:t>
-      </w:r>
-      <w:proofErr w:type="gramEnd"/>
-      <w:r>
-        <w:rPr>
-          <w:rFonts w:ascii="Verdana" w:hAnsi="Verdana"/>
-          <w:b/>
-          <w:bCs/>
-          <w:sz w:val="24"/>
-          <w:szCs w:val="24"/>
-        </w:rPr>
-        <w:t xml:space="preserve"> know</w:t>
+        <w:t>I don't know</w:t>
       </w:r>
       <w:r>
         <w:rPr>
@@ -3386,18 +3180,7 @@
           <w:sz w:val="24"/>
           <w:szCs w:val="24"/>
         </w:rPr>
-        <w:t xml:space="preserve">where I can buy a good </w:t>
-      </w:r>
-      <w:proofErr w:type="gramStart"/>
-      <w:r>
-        <w:rPr>
-          <w:rFonts w:ascii="Verdana" w:hAnsi="Verdana"/>
-          <w:b/>
-          <w:bCs/>
-          <w:sz w:val="24"/>
-          <w:szCs w:val="24"/>
-        </w:rPr>
-        <w:t>radio</w:t>
+        <w:t>where I can buy a good radio</w:t>
       </w:r>
       <w:r>
         <w:rPr>
@@ -3407,7 +3190,6 @@
         </w:rPr>
         <w:t>.</w:t>
       </w:r>
-      <w:proofErr w:type="gramEnd"/>
       <w:r>
         <w:rPr>
           <w:rFonts w:ascii="Verdana" w:hAnsi="Verdana"/>
@@ -3643,29 +3425,7 @@
           <w:sz w:val="24"/>
           <w:szCs w:val="24"/>
         </w:rPr>
-        <w:t xml:space="preserve">I </w:t>
-      </w:r>
-      <w:proofErr w:type="gramStart"/>
-      <w:r>
-        <w:rPr>
-          <w:rFonts w:ascii="Verdana" w:hAnsi="Verdana"/>
-          <w:b/>
-          <w:bCs/>
-          <w:sz w:val="24"/>
-          <w:szCs w:val="24"/>
-        </w:rPr>
-        <w:t>didn't</w:t>
-      </w:r>
-      <w:proofErr w:type="gramEnd"/>
-      <w:r>
-        <w:rPr>
-          <w:rFonts w:ascii="Verdana" w:hAnsi="Verdana"/>
-          <w:b/>
-          <w:bCs/>
-          <w:sz w:val="24"/>
-          <w:szCs w:val="24"/>
-        </w:rPr>
-        <w:t xml:space="preserve"> hear </w:t>
+        <w:t xml:space="preserve">I didn't hear </w:t>
       </w:r>
       <w:r>
         <w:rPr>
@@ -3752,25 +3512,7 @@
           <w:sz w:val="24"/>
           <w:szCs w:val="24"/>
         </w:rPr>
-        <w:t xml:space="preserve">I </w:t>
-      </w:r>
-      <w:proofErr w:type="gramStart"/>
-      <w:r>
-        <w:rPr>
-          <w:rFonts w:ascii="Verdana" w:hAnsi="Verdana"/>
-          <w:sz w:val="24"/>
-          <w:szCs w:val="24"/>
-        </w:rPr>
-        <w:t>didn’t</w:t>
-      </w:r>
-      <w:proofErr w:type="gramEnd"/>
-      <w:r>
-        <w:rPr>
-          <w:rFonts w:ascii="Verdana" w:hAnsi="Verdana"/>
-          <w:sz w:val="24"/>
-          <w:szCs w:val="24"/>
-        </w:rPr>
-        <w:t xml:space="preserve"> believe </w:t>
+        <w:t xml:space="preserve">I didn’t believe </w:t>
       </w:r>
       <w:r>
         <w:rPr>
@@ -3862,25 +3604,7 @@
           <w:sz w:val="24"/>
           <w:szCs w:val="24"/>
         </w:rPr>
-        <w:t xml:space="preserve"> I </w:t>
-      </w:r>
-      <w:proofErr w:type="gramStart"/>
-      <w:r>
-        <w:rPr>
-          <w:rFonts w:ascii="Verdana" w:hAnsi="Verdana"/>
-          <w:sz w:val="24"/>
-          <w:szCs w:val="24"/>
-        </w:rPr>
-        <w:t>don’t</w:t>
-      </w:r>
-      <w:proofErr w:type="gramEnd"/>
-      <w:r>
-        <w:rPr>
-          <w:rFonts w:ascii="Verdana" w:hAnsi="Verdana"/>
-          <w:sz w:val="24"/>
-          <w:szCs w:val="24"/>
-        </w:rPr>
-        <w:t xml:space="preserve"> care.</w:t>
+        <w:t xml:space="preserve"> I don’t care.</w:t>
       </w:r>
     </w:p>
     <w:p>
@@ -3897,23 +3621,13 @@
           <w:szCs w:val="24"/>
         </w:rPr>
       </w:pPr>
-      <w:proofErr w:type="spellStart"/>
-      <w:r>
-        <w:rPr>
-          <w:rFonts w:ascii="Verdana" w:hAnsi="Verdana"/>
-          <w:sz w:val="24"/>
-          <w:szCs w:val="24"/>
-        </w:rPr>
-        <w:t>Vanny’s</w:t>
-      </w:r>
-      <w:proofErr w:type="spellEnd"/>
-      <w:r>
-        <w:rPr>
-          <w:rFonts w:ascii="Verdana" w:hAnsi="Verdana"/>
-          <w:sz w:val="24"/>
-          <w:szCs w:val="24"/>
-        </w:rPr>
-        <w:t xml:space="preserve"> mother </w:t>
+      <w:r>
+        <w:rPr>
+          <w:rFonts w:ascii="Verdana" w:hAnsi="Verdana"/>
+          <w:sz w:val="24"/>
+          <w:szCs w:val="24"/>
+        </w:rPr>
+        <w:t xml:space="preserve">Vanny’s mother </w:t>
       </w:r>
       <w:r>
         <w:rPr>
@@ -4958,7 +4672,6 @@
         </w:rPr>
         <w:tab/>
       </w:r>
-      <w:proofErr w:type="gramStart"/>
       <w:r>
         <w:rPr>
           <w:rFonts w:ascii="Verdana" w:eastAsia="Times New Roman" w:hAnsi="Verdana" w:cs="Segoe UI"/>
@@ -4968,19 +4681,7 @@
           <w:szCs w:val="24"/>
           <w:lang w:eastAsia="en-GB"/>
         </w:rPr>
-        <w:t>2</w:t>
-      </w:r>
-      <w:proofErr w:type="gramEnd"/>
-      <w:r>
-        <w:rPr>
-          <w:rFonts w:ascii="Verdana" w:eastAsia="Times New Roman" w:hAnsi="Verdana" w:cs="Segoe UI"/>
-          <w:b/>
-          <w:bCs/>
-          <w:sz w:val="24"/>
-          <w:szCs w:val="24"/>
-          <w:lang w:eastAsia="en-GB"/>
-        </w:rPr>
-        <w:t xml:space="preserve"> sentences</w:t>
+        <w:t>2 sentences</w:t>
       </w:r>
       <w:r>
         <w:rPr>
@@ -5423,7 +5124,6 @@
         </w:rPr>
         <w:t> in the first sentence to form the sentence </w:t>
       </w:r>
-      <w:proofErr w:type="gramStart"/>
       <w:r>
         <w:rPr>
           <w:rStyle w:val="Emphasis"/>
@@ -5435,21 +5135,7 @@
           <w:bdr w:val="none" w:sz="0" w:space="0" w:color="auto" w:frame="1"/>
           <w:shd w:val="clear" w:color="auto" w:fill="FFFFFF"/>
         </w:rPr>
-        <w:t>The</w:t>
-      </w:r>
-      <w:proofErr w:type="gramEnd"/>
-      <w:r>
-        <w:rPr>
-          <w:rStyle w:val="Emphasis"/>
-          <w:rFonts w:ascii="Verdana" w:hAnsi="Verdana" w:cs="Segoe UI"/>
-          <w:b/>
-          <w:bCs/>
-          <w:sz w:val="24"/>
-          <w:szCs w:val="24"/>
-          <w:bdr w:val="none" w:sz="0" w:space="0" w:color="auto" w:frame="1"/>
-          <w:shd w:val="clear" w:color="auto" w:fill="FFFFFF"/>
-        </w:rPr>
-        <w:t xml:space="preserve"> book that is on the table belongs to me</w:t>
+        <w:t>The book that is on the table belongs to me</w:t>
       </w:r>
       <w:r>
         <w:rPr>
@@ -5851,17 +5537,7 @@
                 <w:szCs w:val="24"/>
                 <w:lang w:eastAsia="en-GB"/>
               </w:rPr>
-              <w:t>I lost the map</w:t>
-            </w:r>
-            <w:proofErr w:type="gramStart"/>
-            <w:r>
-              <w:rPr>
-                <w:rFonts w:ascii="Verdana" w:eastAsia="Times New Roman" w:hAnsi="Verdana" w:cs="Arial"/>
-                <w:sz w:val="24"/>
-                <w:szCs w:val="24"/>
-                <w:lang w:eastAsia="en-GB"/>
-              </w:rPr>
-              <w:t> </w:t>
+              <w:t>I lost the map </w:t>
             </w:r>
             <w:r>
               <w:rPr>
@@ -5872,19 +5548,7 @@
                 <w:szCs w:val="24"/>
                 <w:lang w:eastAsia="en-GB"/>
               </w:rPr>
-              <w:t>which</w:t>
-            </w:r>
-            <w:proofErr w:type="gramEnd"/>
-            <w:r>
-              <w:rPr>
-                <w:rFonts w:ascii="Verdana" w:eastAsia="Times New Roman" w:hAnsi="Verdana" w:cs="Arial"/>
-                <w:b/>
-                <w:bCs/>
-                <w:sz w:val="24"/>
-                <w:szCs w:val="24"/>
-                <w:lang w:eastAsia="en-GB"/>
-              </w:rPr>
-              <w:t xml:space="preserve"> </w:t>
+              <w:t xml:space="preserve">which </w:t>
             </w:r>
             <w:r>
               <w:rPr>
@@ -5954,27 +5618,7 @@
                 <w:szCs w:val="24"/>
                 <w:lang w:eastAsia="en-GB"/>
               </w:rPr>
-              <w:t xml:space="preserve">I </w:t>
-            </w:r>
-            <w:proofErr w:type="gramStart"/>
-            <w:r>
-              <w:rPr>
-                <w:rFonts w:ascii="Verdana" w:eastAsia="Times New Roman" w:hAnsi="Verdana" w:cs="Arial"/>
-                <w:sz w:val="24"/>
-                <w:szCs w:val="24"/>
-                <w:lang w:eastAsia="en-GB"/>
-              </w:rPr>
-              <w:t>don’t</w:t>
-            </w:r>
-            <w:proofErr w:type="gramEnd"/>
-            <w:r>
-              <w:rPr>
-                <w:rFonts w:ascii="Verdana" w:eastAsia="Times New Roman" w:hAnsi="Verdana" w:cs="Arial"/>
-                <w:sz w:val="24"/>
-                <w:szCs w:val="24"/>
-                <w:lang w:eastAsia="en-GB"/>
-              </w:rPr>
-              <w:t xml:space="preserve"> know the reason </w:t>
+              <w:t xml:space="preserve">I don’t know the reason </w:t>
             </w:r>
             <w:r>
               <w:rPr>
@@ -6295,7 +5939,6 @@
                 <w:szCs w:val="38"/>
               </w:rPr>
             </w:pPr>
-            <w:proofErr w:type="gramStart"/>
             <w:r>
               <w:rPr>
                 <w:rFonts w:ascii="Verdana" w:eastAsia="Times New Roman" w:hAnsi="Verdana" w:cs="Arial"/>
@@ -6323,17 +5966,7 @@
                 <w:szCs w:val="24"/>
                 <w:lang w:eastAsia="en-GB"/>
               </w:rPr>
-              <w:t xml:space="preserve"> everyone is talking about</w:t>
-            </w:r>
-            <w:proofErr w:type="gramEnd"/>
-            <w:r>
-              <w:rPr>
-                <w:rFonts w:ascii="Verdana" w:eastAsia="Times New Roman" w:hAnsi="Verdana" w:cs="Arial"/>
-                <w:sz w:val="24"/>
-                <w:szCs w:val="24"/>
-                <w:lang w:eastAsia="en-GB"/>
-              </w:rPr>
-              <w:t>.</w:t>
+              <w:t xml:space="preserve"> everyone is talking about.</w:t>
             </w:r>
           </w:p>
         </w:tc>
@@ -6643,9 +6276,8 @@
                 <w:sz w:val="24"/>
                 <w:szCs w:val="24"/>
               </w:rPr>
-              <w:t xml:space="preserve">history is an interesting </w:t>
-            </w:r>
-            <w:proofErr w:type="gramStart"/>
+              <w:t>history is an interesting subje</w:t>
+            </w:r>
             <w:r>
               <w:rPr>
                 <w:rFonts w:ascii="Verdana" w:hAnsi="Verdana"/>
@@ -6655,7 +6287,7 @@
                 <w:sz w:val="24"/>
                 <w:szCs w:val="24"/>
               </w:rPr>
-              <w:t>subje</w:t>
+              <w:t xml:space="preserve">ct </w:t>
             </w:r>
             <w:r>
               <w:rPr>
@@ -6665,35 +6297,10 @@
                 <w:color w:val="auto"/>
                 <w:sz w:val="24"/>
                 <w:szCs w:val="24"/>
-              </w:rPr>
-              <w:t>ct</w:t>
-            </w:r>
-            <w:bookmarkStart w:id="0" w:name="_GoBack"/>
-            <w:bookmarkEnd w:id="0"/>
-            <w:r>
-              <w:rPr>
-                <w:rFonts w:ascii="Verdana" w:hAnsi="Verdana"/>
-                <w:b w:val="0"/>
-                <w:bCs w:val="0"/>
-                <w:color w:val="auto"/>
-                <w:sz w:val="24"/>
-                <w:szCs w:val="24"/>
-              </w:rPr>
-              <w:t xml:space="preserve"> </w:t>
-            </w:r>
-            <w:r>
-              <w:rPr>
-                <w:rFonts w:ascii="Verdana" w:hAnsi="Verdana"/>
-                <w:b w:val="0"/>
-                <w:bCs w:val="0"/>
-                <w:color w:val="auto"/>
-                <w:sz w:val="24"/>
-                <w:szCs w:val="24"/>
                 <w:u w:val="single"/>
               </w:rPr>
               <w:t>which</w:t>
             </w:r>
-            <w:proofErr w:type="gramEnd"/>
             <w:r>
               <w:rPr>
                 <w:rFonts w:ascii="Verdana" w:hAnsi="Verdana"/>
@@ -6982,27 +6589,7 @@
                 <w:szCs w:val="24"/>
                 <w:lang w:eastAsia="en-GB"/>
               </w:rPr>
-              <w:t xml:space="preserve">Students </w:t>
-            </w:r>
-            <w:proofErr w:type="gramStart"/>
-            <w:r>
-              <w:rPr>
-                <w:rFonts w:ascii="Verdana" w:eastAsia="Times New Roman" w:hAnsi="Verdana" w:cs="Segoe UI"/>
-                <w:sz w:val="24"/>
-                <w:szCs w:val="24"/>
-                <w:lang w:eastAsia="en-GB"/>
-              </w:rPr>
-              <w:t>don’t</w:t>
-            </w:r>
-            <w:proofErr w:type="gramEnd"/>
-            <w:r>
-              <w:rPr>
-                <w:rFonts w:ascii="Verdana" w:eastAsia="Times New Roman" w:hAnsi="Verdana" w:cs="Segoe UI"/>
-                <w:sz w:val="24"/>
-                <w:szCs w:val="24"/>
-                <w:lang w:eastAsia="en-GB"/>
-              </w:rPr>
-              <w:t xml:space="preserve"> understand IT lesson </w:t>
+              <w:t xml:space="preserve">Students don’t understand IT lesson </w:t>
             </w:r>
             <w:r>
               <w:rPr>
@@ -7209,27 +6796,7 @@
                 <w:szCs w:val="24"/>
                 <w:lang w:eastAsia="en-GB"/>
               </w:rPr>
-              <w:t xml:space="preserve"> dog she walks is her </w:t>
-            </w:r>
-            <w:proofErr w:type="spellStart"/>
-            <w:r>
-              <w:rPr>
-                <w:rFonts w:ascii="Verdana" w:eastAsia="Times New Roman" w:hAnsi="Verdana" w:cs="Segoe UI"/>
-                <w:sz w:val="24"/>
-                <w:szCs w:val="24"/>
-                <w:lang w:eastAsia="en-GB"/>
-              </w:rPr>
-              <w:t>neighbor</w:t>
-            </w:r>
-            <w:proofErr w:type="spellEnd"/>
-            <w:r>
-              <w:rPr>
-                <w:rFonts w:ascii="Verdana" w:eastAsia="Times New Roman" w:hAnsi="Verdana" w:cs="Segoe UI"/>
-                <w:sz w:val="24"/>
-                <w:szCs w:val="24"/>
-                <w:lang w:eastAsia="en-GB"/>
-              </w:rPr>
-              <w:t>.</w:t>
+              <w:t> dog she walks is her neighbor.</w:t>
             </w:r>
           </w:p>
           <w:p>
@@ -7277,27 +6844,7 @@
                 <w:szCs w:val="24"/>
                 <w:lang w:eastAsia="en-GB"/>
               </w:rPr>
-              <w:t xml:space="preserve"> books </w:t>
-            </w:r>
-            <w:proofErr w:type="gramStart"/>
-            <w:r>
-              <w:rPr>
-                <w:rFonts w:ascii="Verdana" w:eastAsia="Times New Roman" w:hAnsi="Verdana" w:cs="Segoe UI"/>
-                <w:sz w:val="24"/>
-                <w:szCs w:val="24"/>
-                <w:lang w:eastAsia="en-GB"/>
-              </w:rPr>
-              <w:t>were just published</w:t>
-            </w:r>
-            <w:proofErr w:type="gramEnd"/>
-            <w:r>
-              <w:rPr>
-                <w:rFonts w:ascii="Verdana" w:eastAsia="Times New Roman" w:hAnsi="Verdana" w:cs="Segoe UI"/>
-                <w:sz w:val="24"/>
-                <w:szCs w:val="24"/>
-                <w:lang w:eastAsia="en-GB"/>
-              </w:rPr>
-              <w:t>.</w:t>
+              <w:t> books were just published.</w:t>
             </w:r>
           </w:p>
           <w:p>
@@ -7732,29 +7279,7 @@
           <w:szCs w:val="24"/>
           <w:lang w:eastAsia="en-GB"/>
         </w:rPr>
-        <w:t xml:space="preserve">I bought a car from </w:t>
-      </w:r>
-      <w:proofErr w:type="spellStart"/>
-      <w:r>
-        <w:rPr>
-          <w:rFonts w:ascii="Verdana" w:eastAsia="Times New Roman" w:hAnsi="Verdana" w:cs="Times New Roman"/>
-          <w:color w:val="000000" w:themeColor="text1"/>
-          <w:sz w:val="24"/>
-          <w:szCs w:val="24"/>
-          <w:lang w:eastAsia="en-GB"/>
-        </w:rPr>
-        <w:t>Merdine</w:t>
-      </w:r>
-      <w:proofErr w:type="spellEnd"/>
-      <w:r>
-        <w:rPr>
-          <w:rFonts w:ascii="Verdana" w:eastAsia="Times New Roman" w:hAnsi="Verdana" w:cs="Times New Roman"/>
-          <w:color w:val="000000" w:themeColor="text1"/>
-          <w:sz w:val="24"/>
-          <w:szCs w:val="24"/>
-          <w:lang w:eastAsia="en-GB"/>
-        </w:rPr>
-        <w:t>, and it turned out to be a lemon.</w:t>
+        <w:t>I bought a car from Merdine, and it turned out to be a lemon.</w:t>
       </w:r>
     </w:p>
     <w:p>
@@ -7781,20 +7306,20 @@
           <w:szCs w:val="24"/>
           <w:lang w:eastAsia="en-GB"/>
         </w:rPr>
-        <w:t xml:space="preserve">The car that I bought from </w:t>
-      </w:r>
-      <w:proofErr w:type="spellStart"/>
+        <w:t xml:space="preserve">The car </w:t>
+      </w:r>
       <w:r>
         <w:rPr>
           <w:rFonts w:ascii="Verdana" w:eastAsia="Times New Roman" w:hAnsi="Verdana" w:cs="Times New Roman"/>
+          <w:b/>
+          <w:bCs/>
           <w:color w:val="000000" w:themeColor="text1"/>
           <w:sz w:val="24"/>
           <w:szCs w:val="24"/>
           <w:lang w:eastAsia="en-GB"/>
         </w:rPr>
-        <w:t>Merdine</w:t>
-      </w:r>
-      <w:proofErr w:type="spellEnd"/>
+        <w:t>that I bought from Merdine</w:t>
+      </w:r>
       <w:r>
         <w:rPr>
           <w:rFonts w:ascii="Verdana" w:eastAsia="Times New Roman" w:hAnsi="Verdana" w:cs="Times New Roman"/>
@@ -7830,7 +7355,29 @@
           <w:szCs w:val="24"/>
           <w:lang w:eastAsia="en-GB"/>
         </w:rPr>
-        <w:t>Pandora, who had recently celebrated a birthday, opened the box of gifts.</w:t>
+        <w:t xml:space="preserve">Pandora, </w:t>
+      </w:r>
+      <w:r>
+        <w:rPr>
+          <w:rFonts w:ascii="Verdana" w:eastAsia="Times New Roman" w:hAnsi="Verdana" w:cs="Times New Roman"/>
+          <w:b/>
+          <w:bCs/>
+          <w:color w:val="000000" w:themeColor="text1"/>
+          <w:sz w:val="24"/>
+          <w:szCs w:val="24"/>
+          <w:lang w:eastAsia="en-GB"/>
+        </w:rPr>
+        <w:t>who had recently celebrated a birthday</w:t>
+      </w:r>
+      <w:r>
+        <w:rPr>
+          <w:rFonts w:ascii="Verdana" w:eastAsia="Times New Roman" w:hAnsi="Verdana" w:cs="Times New Roman"/>
+          <w:color w:val="000000" w:themeColor="text1"/>
+          <w:sz w:val="24"/>
+          <w:szCs w:val="24"/>
+          <w:lang w:eastAsia="en-GB"/>
+        </w:rPr>
+        <w:t>, opened the box of gifts.</w:t>
       </w:r>
     </w:p>
     <w:p>
@@ -7857,7 +7404,29 @@
           <w:szCs w:val="24"/>
           <w:lang w:eastAsia="en-GB"/>
         </w:rPr>
-        <w:t>Lila, who has been the fire warden for 30 years, lives in a trailer with some scrappy dogs and cats.</w:t>
+        <w:t xml:space="preserve">Lila, </w:t>
+      </w:r>
+      <w:r>
+        <w:rPr>
+          <w:rFonts w:ascii="Verdana" w:eastAsia="Times New Roman" w:hAnsi="Verdana" w:cs="Times New Roman"/>
+          <w:b/>
+          <w:bCs/>
+          <w:color w:val="000000" w:themeColor="text1"/>
+          <w:sz w:val="24"/>
+          <w:szCs w:val="24"/>
+          <w:lang w:eastAsia="en-GB"/>
+        </w:rPr>
+        <w:t>who has been the fire warden for 30 years</w:t>
+      </w:r>
+      <w:r>
+        <w:rPr>
+          <w:rFonts w:ascii="Verdana" w:eastAsia="Times New Roman" w:hAnsi="Verdana" w:cs="Times New Roman"/>
+          <w:color w:val="000000" w:themeColor="text1"/>
+          <w:sz w:val="24"/>
+          <w:szCs w:val="24"/>
+          <w:lang w:eastAsia="en-GB"/>
+        </w:rPr>
+        <w:t>, lives in a trailer with some scrappy dogs and cats.</w:t>
       </w:r>
     </w:p>
     <w:p>
@@ -7884,7 +7453,29 @@
           <w:szCs w:val="24"/>
           <w:lang w:eastAsia="en-GB"/>
         </w:rPr>
-        <w:t>Lila, who lives in a trailer with some scrappy dogs and cats, has been the fire warden for 30 years.</w:t>
+        <w:t xml:space="preserve">Lila, </w:t>
+      </w:r>
+      <w:r>
+        <w:rPr>
+          <w:rFonts w:ascii="Verdana" w:eastAsia="Times New Roman" w:hAnsi="Verdana" w:cs="Times New Roman"/>
+          <w:b/>
+          <w:bCs/>
+          <w:color w:val="000000" w:themeColor="text1"/>
+          <w:sz w:val="24"/>
+          <w:szCs w:val="24"/>
+          <w:lang w:eastAsia="en-GB"/>
+        </w:rPr>
+        <w:t>who lives in a trailer</w:t>
+      </w:r>
+      <w:r>
+        <w:rPr>
+          <w:rFonts w:ascii="Verdana" w:eastAsia="Times New Roman" w:hAnsi="Verdana" w:cs="Times New Roman"/>
+          <w:color w:val="000000" w:themeColor="text1"/>
+          <w:sz w:val="24"/>
+          <w:szCs w:val="24"/>
+          <w:lang w:eastAsia="en-GB"/>
+        </w:rPr>
+        <w:t xml:space="preserve"> with some scrappy dogs and cats, has been the fire warden for 30 years.</w:t>
       </w:r>
     </w:p>
     <w:p>
@@ -7911,9 +7502,20 @@
           <w:szCs w:val="24"/>
           <w:lang w:eastAsia="en-GB"/>
         </w:rPr>
-        <w:t xml:space="preserve">People who smoke cigarettes should be considerate of </w:t>
-      </w:r>
-      <w:proofErr w:type="spellStart"/>
+        <w:t xml:space="preserve">People </w:t>
+      </w:r>
+      <w:r>
+        <w:rPr>
+          <w:rFonts w:ascii="Verdana" w:eastAsia="Times New Roman" w:hAnsi="Verdana" w:cs="Times New Roman"/>
+          <w:b/>
+          <w:bCs/>
+          <w:color w:val="000000" w:themeColor="text1"/>
+          <w:sz w:val="24"/>
+          <w:szCs w:val="24"/>
+          <w:lang w:eastAsia="en-GB"/>
+        </w:rPr>
+        <w:t>who smoke cigarettes</w:t>
+      </w:r>
       <w:r>
         <w:rPr>
           <w:rFonts w:ascii="Verdana" w:eastAsia="Times New Roman" w:hAnsi="Verdana" w:cs="Times New Roman"/>
@@ -7922,18 +7524,7 @@
           <w:szCs w:val="24"/>
           <w:lang w:eastAsia="en-GB"/>
         </w:rPr>
-        <w:t>nonsmokers</w:t>
-      </w:r>
-      <w:proofErr w:type="spellEnd"/>
-      <w:r>
-        <w:rPr>
-          <w:rFonts w:ascii="Verdana" w:eastAsia="Times New Roman" w:hAnsi="Verdana" w:cs="Times New Roman"/>
-          <w:color w:val="000000" w:themeColor="text1"/>
-          <w:sz w:val="24"/>
-          <w:szCs w:val="24"/>
-          <w:lang w:eastAsia="en-GB"/>
-        </w:rPr>
-        <w:t>.</w:t>
+        <w:t xml:space="preserve"> should be considerate of nonsmokers.</w:t>
       </w:r>
     </w:p>
     <w:p>
@@ -7960,9 +7551,20 @@
           <w:szCs w:val="24"/>
           <w:lang w:eastAsia="en-GB"/>
         </w:rPr>
-        <w:t xml:space="preserve">Jacob, who smokes cigarettes, is considerate of </w:t>
-      </w:r>
-      <w:proofErr w:type="spellStart"/>
+        <w:t xml:space="preserve">Jacob, </w:t>
+      </w:r>
+      <w:r>
+        <w:rPr>
+          <w:rFonts w:ascii="Verdana" w:eastAsia="Times New Roman" w:hAnsi="Verdana" w:cs="Times New Roman"/>
+          <w:b/>
+          <w:bCs/>
+          <w:color w:val="000000" w:themeColor="text1"/>
+          <w:sz w:val="24"/>
+          <w:szCs w:val="24"/>
+          <w:lang w:eastAsia="en-GB"/>
+        </w:rPr>
+        <w:t>who smokes cigarettes</w:t>
+      </w:r>
       <w:r>
         <w:rPr>
           <w:rFonts w:ascii="Verdana" w:eastAsia="Times New Roman" w:hAnsi="Verdana" w:cs="Times New Roman"/>
@@ -7971,18 +7573,7 @@
           <w:szCs w:val="24"/>
           <w:lang w:eastAsia="en-GB"/>
         </w:rPr>
-        <w:t>nonsmokers</w:t>
-      </w:r>
-      <w:proofErr w:type="spellEnd"/>
-      <w:r>
-        <w:rPr>
-          <w:rFonts w:ascii="Verdana" w:eastAsia="Times New Roman" w:hAnsi="Verdana" w:cs="Times New Roman"/>
-          <w:color w:val="000000" w:themeColor="text1"/>
-          <w:sz w:val="24"/>
-          <w:szCs w:val="24"/>
-          <w:lang w:eastAsia="en-GB"/>
-        </w:rPr>
-        <w:t>.</w:t>
+        <w:t>, is considerate of nonsmokers.</w:t>
       </w:r>
     </w:p>
     <w:p>
@@ -8009,7 +7600,29 @@
           <w:szCs w:val="24"/>
           <w:lang w:eastAsia="en-GB"/>
         </w:rPr>
-        <w:t>Mr. Mann has small, dark eyes, which peer inquisitively from behind metal-rimmed glasses.</w:t>
+        <w:t xml:space="preserve">Mr. Mann has small, dark eyes, </w:t>
+      </w:r>
+      <w:r>
+        <w:rPr>
+          <w:rFonts w:ascii="Verdana" w:eastAsia="Times New Roman" w:hAnsi="Verdana" w:cs="Times New Roman"/>
+          <w:b/>
+          <w:bCs/>
+          <w:color w:val="000000" w:themeColor="text1"/>
+          <w:sz w:val="24"/>
+          <w:szCs w:val="24"/>
+          <w:lang w:eastAsia="en-GB"/>
+        </w:rPr>
+        <w:t>which peer inquisitively from behind metal-rimmed glasses</w:t>
+      </w:r>
+      <w:r>
+        <w:rPr>
+          <w:rFonts w:ascii="Verdana" w:eastAsia="Times New Roman" w:hAnsi="Verdana" w:cs="Times New Roman"/>
+          <w:color w:val="000000" w:themeColor="text1"/>
+          <w:sz w:val="24"/>
+          <w:szCs w:val="24"/>
+          <w:lang w:eastAsia="en-GB"/>
+        </w:rPr>
+        <w:t>.</w:t>
       </w:r>
     </w:p>
     <w:p>
@@ -8067,7 +7680,29 @@
           <w:szCs w:val="24"/>
           <w:lang w:eastAsia="en-GB"/>
         </w:rPr>
-        <w:t>I have lost my wedding ring, which is worth at least ten dollars.</w:t>
+        <w:t xml:space="preserve">I have lost my wedding ring, </w:t>
+      </w:r>
+      <w:r>
+        <w:rPr>
+          <w:rFonts w:ascii="Verdana" w:eastAsia="Times New Roman" w:hAnsi="Verdana" w:cs="Times New Roman"/>
+          <w:b/>
+          <w:bCs/>
+          <w:color w:val="000000" w:themeColor="text1"/>
+          <w:sz w:val="24"/>
+          <w:szCs w:val="24"/>
+          <w:lang w:eastAsia="en-GB"/>
+        </w:rPr>
+        <w:t>which is worth at least ten dollars</w:t>
+      </w:r>
+      <w:r>
+        <w:rPr>
+          <w:rFonts w:ascii="Verdana" w:eastAsia="Times New Roman" w:hAnsi="Verdana" w:cs="Times New Roman"/>
+          <w:color w:val="000000" w:themeColor="text1"/>
+          <w:sz w:val="24"/>
+          <w:szCs w:val="24"/>
+          <w:lang w:eastAsia="en-GB"/>
+        </w:rPr>
+        <w:t>.</w:t>
       </w:r>
     </w:p>
     <w:p>
@@ -8220,6 +7855,18 @@
       </w:r>
       <w:r>
         <w:rPr>
+          <w:rFonts w:ascii="Verdana" w:eastAsia="Times New Roman" w:hAnsi="Verdana" w:cs="Arial"/>
+          <w:b/>
+          <w:bCs/>
+          <w:color w:val="000000"/>
+          <w:sz w:val="24"/>
+          <w:szCs w:val="24"/>
+          <w:lang w:eastAsia="en-GB"/>
+        </w:rPr>
+        <w:t>Subject</w:t>
+      </w:r>
+      <w:r>
+        <w:rPr>
           <w:rFonts w:ascii="Verdana" w:hAnsi="Verdana"/>
           <w:sz w:val="24"/>
           <w:szCs w:val="38"/>
@@ -8267,6 +7914,24 @@
       <w:r>
         <w:rPr>
           <w:rFonts w:ascii="Verdana" w:hAnsi="Verdana"/>
+          <w:b/>
+          <w:bCs/>
+          <w:sz w:val="24"/>
+          <w:szCs w:val="24"/>
+        </w:rPr>
+        <w:t>object</w:t>
+      </w:r>
+      <w:r>
+        <w:rPr>
+          <w:rFonts w:ascii="Verdana" w:hAnsi="Verdana"/>
+          <w:sz w:val="24"/>
+          <w:szCs w:val="38"/>
+        </w:rPr>
+        <w:t xml:space="preserve"> </w:t>
+      </w:r>
+      <w:r>
+        <w:rPr>
+          <w:rFonts w:ascii="Verdana" w:hAnsi="Verdana"/>
           <w:sz w:val="24"/>
           <w:szCs w:val="38"/>
         </w:rPr>
@@ -8309,6 +7974,8 @@
         </w:rPr>
         <w:t xml:space="preserve"> </w:t>
       </w:r>
+      <w:bookmarkStart w:id="0" w:name="_GoBack"/>
+      <w:bookmarkEnd w:id="0"/>
       <w:r>
         <w:rPr>
           <w:rFonts w:ascii="Verdana" w:hAnsi="Verdana"/>
@@ -8387,7 +8054,6 @@
           <w:lang w:eastAsia="en-GB"/>
         </w:rPr>
       </w:pPr>
-      <w:proofErr w:type="gramStart"/>
       <w:r>
         <w:rPr>
           <w:rFonts w:ascii="Verdana" w:eastAsia="Times New Roman" w:hAnsi="Verdana" w:cs="Arial"/>
@@ -8396,18 +8062,7 @@
           <w:szCs w:val="24"/>
           <w:lang w:eastAsia="en-GB"/>
         </w:rPr>
-        <w:t>2007</w:t>
-      </w:r>
-      <w:proofErr w:type="gramEnd"/>
-      <w:r>
-        <w:rPr>
-          <w:rFonts w:ascii="Verdana" w:eastAsia="Times New Roman" w:hAnsi="Verdana" w:cs="Arial"/>
-          <w:color w:val="000000"/>
-          <w:sz w:val="24"/>
-          <w:szCs w:val="24"/>
-          <w:lang w:eastAsia="en-GB"/>
-        </w:rPr>
-        <w:t xml:space="preserve"> was the year when I graduated from college.</w:t>
+        <w:t>2007 was the year when I graduated from college.</w:t>
       </w:r>
       <w:r>
         <w:rPr>
@@ -8544,7 +8199,6 @@
           <w:lang w:eastAsia="en-GB"/>
         </w:rPr>
       </w:pPr>
-      <w:proofErr w:type="spellStart"/>
       <w:r>
         <w:rPr>
           <w:rFonts w:ascii="Verdana" w:eastAsia="Times New Roman" w:hAnsi="Verdana" w:cs="Arial"/>
@@ -8553,18 +8207,7 @@
           <w:szCs w:val="24"/>
           <w:lang w:eastAsia="en-GB"/>
         </w:rPr>
-        <w:t>Narin</w:t>
-      </w:r>
-      <w:proofErr w:type="spellEnd"/>
-      <w:r>
-        <w:rPr>
-          <w:rFonts w:ascii="Verdana" w:eastAsia="Times New Roman" w:hAnsi="Verdana" w:cs="Arial"/>
-          <w:color w:val="000000"/>
-          <w:sz w:val="24"/>
-          <w:szCs w:val="24"/>
-          <w:lang w:eastAsia="en-GB"/>
-        </w:rPr>
-        <w:t xml:space="preserve"> loves going to the beach, where she can relax.</w:t>
+        <w:t>Narin loves going to the beach, where she can relax.</w:t>
       </w:r>
       <w:r>
         <w:rPr>
@@ -8875,23 +8518,7 @@
           <w:color w:val="000000"/>
         </w:rPr>
         <w:lastRenderedPageBreak/>
-        <w:t xml:space="preserve">3. </w:t>
-      </w:r>
-      <w:proofErr w:type="gramStart"/>
-      <w:r>
-        <w:rPr>
-          <w:rFonts w:ascii="Verdana" w:hAnsi="Verdana"/>
-          <w:color w:val="000000"/>
-        </w:rPr>
-        <w:t>That's</w:t>
-      </w:r>
-      <w:proofErr w:type="gramEnd"/>
-      <w:r>
-        <w:rPr>
-          <w:rFonts w:ascii="Verdana" w:hAnsi="Verdana"/>
-          <w:color w:val="000000"/>
-        </w:rPr>
-        <w:t xml:space="preserve"> the book. Everyone is reading it.</w:t>
+        <w:t>3. That's the book. Everyone is reading it.</w:t>
       </w:r>
     </w:p>
     <w:p>
@@ -8925,69 +8552,21 @@
           <w:rFonts w:ascii="Verdana" w:hAnsi="Verdana"/>
           <w:color w:val="000000"/>
         </w:rPr>
-        <w:t xml:space="preserve">4. I want to visit </w:t>
-      </w:r>
-      <w:proofErr w:type="spellStart"/>
+        <w:t>4. I want to visit Siem Reap</w:t>
+      </w:r>
       <w:r>
         <w:rPr>
           <w:rFonts w:ascii="Verdana" w:hAnsi="Verdana"/>
           <w:color w:val="000000"/>
         </w:rPr>
-        <w:t>Siem</w:t>
-      </w:r>
-      <w:proofErr w:type="spellEnd"/>
+        <w:t>.</w:t>
+      </w:r>
       <w:r>
         <w:rPr>
           <w:rFonts w:ascii="Verdana" w:hAnsi="Verdana"/>
           <w:color w:val="000000"/>
         </w:rPr>
-        <w:t xml:space="preserve"> Reap</w:t>
-      </w:r>
-      <w:r>
-        <w:rPr>
-          <w:rFonts w:ascii="Verdana" w:hAnsi="Verdana"/>
-          <w:color w:val="000000"/>
-        </w:rPr>
-        <w:t>.</w:t>
-      </w:r>
-      <w:r>
-        <w:rPr>
-          <w:rFonts w:ascii="Verdana" w:hAnsi="Verdana"/>
-          <w:color w:val="000000"/>
-        </w:rPr>
-        <w:t xml:space="preserve"> There are </w:t>
-      </w:r>
-      <w:proofErr w:type="gramStart"/>
-      <w:r>
-        <w:rPr>
-          <w:rFonts w:ascii="Verdana" w:hAnsi="Verdana"/>
-          <w:color w:val="000000"/>
-        </w:rPr>
-        <w:t>a lot of</w:t>
-      </w:r>
-      <w:proofErr w:type="gramEnd"/>
-      <w:r>
-        <w:rPr>
-          <w:rFonts w:ascii="Verdana" w:hAnsi="Verdana"/>
-          <w:color w:val="000000"/>
-        </w:rPr>
-        <w:t xml:space="preserve"> temples in </w:t>
-      </w:r>
-      <w:proofErr w:type="spellStart"/>
-      <w:r>
-        <w:rPr>
-          <w:rFonts w:ascii="Verdana" w:hAnsi="Verdana"/>
-          <w:color w:val="000000"/>
-        </w:rPr>
-        <w:t>Siem</w:t>
-      </w:r>
-      <w:proofErr w:type="spellEnd"/>
-      <w:r>
-        <w:rPr>
-          <w:rFonts w:ascii="Verdana" w:hAnsi="Verdana"/>
-          <w:color w:val="000000"/>
-        </w:rPr>
-        <w:t xml:space="preserve"> Reap. </w:t>
+        <w:t xml:space="preserve"> There are a lot of temples in Siem Reap. </w:t>
       </w:r>
     </w:p>
     <w:p>
@@ -10148,29 +9727,7 @@
                 <w:szCs w:val="24"/>
                 <w:lang w:eastAsia="en-GB"/>
               </w:rPr>
-              <w:t xml:space="preserve">She </w:t>
-            </w:r>
-            <w:proofErr w:type="gramStart"/>
-            <w:r>
-              <w:rPr>
-                <w:rFonts w:ascii="Verdana" w:eastAsia="Times New Roman" w:hAnsi="Verdana" w:cs="Tahoma"/>
-                <w:color w:val="000000" w:themeColor="text1"/>
-                <w:sz w:val="24"/>
-                <w:szCs w:val="24"/>
-                <w:lang w:eastAsia="en-GB"/>
-              </w:rPr>
-              <w:t>may not be charged</w:t>
-            </w:r>
-            <w:proofErr w:type="gramEnd"/>
-            <w:r>
-              <w:rPr>
-                <w:rFonts w:ascii="Verdana" w:eastAsia="Times New Roman" w:hAnsi="Verdana" w:cs="Tahoma"/>
-                <w:color w:val="000000" w:themeColor="text1"/>
-                <w:sz w:val="24"/>
-                <w:szCs w:val="24"/>
-                <w:lang w:eastAsia="en-GB"/>
-              </w:rPr>
-              <w:t xml:space="preserve"> to court </w:t>
+              <w:t>She may not be charged to court </w:t>
             </w:r>
             <w:r>
               <w:rPr>
@@ -11292,21 +10849,8 @@
           <w:szCs w:val="24"/>
           <w:lang w:eastAsia="en-GB"/>
         </w:rPr>
-        <w:t xml:space="preserve">When </w:t>
-      </w:r>
-      <w:proofErr w:type="gramStart"/>
-      <w:r>
-        <w:rPr>
-          <w:rFonts w:ascii="Verdana" w:eastAsia="Times New Roman" w:hAnsi="Verdana" w:cs="Tahoma"/>
-          <w:b/>
-          <w:bCs/>
-          <w:sz w:val="24"/>
-          <w:szCs w:val="24"/>
-          <w:lang w:eastAsia="en-GB"/>
-        </w:rPr>
-        <w:t>he was frightened by his friend</w:t>
-      </w:r>
-      <w:proofErr w:type="gramEnd"/>
+        <w:t>When he was frightened by his friend</w:t>
+      </w:r>
       <w:r>
         <w:rPr>
           <w:rFonts w:ascii="Verdana" w:eastAsia="Times New Roman" w:hAnsi="Verdana" w:cs="Tahoma"/>
@@ -12051,25 +11595,7 @@
           <w:szCs w:val="24"/>
         </w:rPr>
         <w:lastRenderedPageBreak/>
-        <w:t xml:space="preserve">3. Bring in the toys before they </w:t>
-      </w:r>
-      <w:proofErr w:type="gramStart"/>
-      <w:r>
-        <w:rPr>
-          <w:rFonts w:ascii="Verdana" w:hAnsi="Verdana"/>
-          <w:sz w:val="24"/>
-          <w:szCs w:val="24"/>
-        </w:rPr>
-        <w:t>get</w:t>
-      </w:r>
-      <w:proofErr w:type="gramEnd"/>
-      <w:r>
-        <w:rPr>
-          <w:rFonts w:ascii="Verdana" w:hAnsi="Verdana"/>
-          <w:sz w:val="24"/>
-          <w:szCs w:val="24"/>
-        </w:rPr>
-        <w:t xml:space="preserve"> destroyed.</w:t>
+        <w:t>3. Bring in the toys before they get destroyed.</w:t>
       </w:r>
       <w:r>
         <w:rPr>
@@ -12432,33 +11958,7 @@
           <w:szCs w:val="24"/>
           <w:shd w:val="clear" w:color="auto" w:fill="FFFFFF"/>
         </w:rPr>
-        <w:t xml:space="preserve">His people were angry that he </w:t>
-      </w:r>
-      <w:proofErr w:type="gramStart"/>
-      <w:r>
-        <w:rPr>
-          <w:rStyle w:val="Emphasis"/>
-          <w:rFonts w:ascii="Verdana" w:hAnsi="Verdana" w:cs="Tahoma"/>
-          <w:i w:val="0"/>
-          <w:iCs w:val="0"/>
-          <w:sz w:val="24"/>
-          <w:szCs w:val="24"/>
-          <w:shd w:val="clear" w:color="auto" w:fill="FFFFFF"/>
-        </w:rPr>
-        <w:t>was not elected</w:t>
-      </w:r>
-      <w:proofErr w:type="gramEnd"/>
-      <w:r>
-        <w:rPr>
-          <w:rStyle w:val="Emphasis"/>
-          <w:rFonts w:ascii="Verdana" w:hAnsi="Verdana" w:cs="Tahoma"/>
-          <w:i w:val="0"/>
-          <w:iCs w:val="0"/>
-          <w:sz w:val="24"/>
-          <w:szCs w:val="24"/>
-          <w:shd w:val="clear" w:color="auto" w:fill="FFFFFF"/>
-        </w:rPr>
-        <w:t xml:space="preserve"> their representative</w:t>
+        <w:t>His people were angry that he was not elected their representative</w:t>
       </w:r>
       <w:r>
         <w:rPr>
@@ -12907,7 +12407,6 @@
         </wp:anchor>
       </w:drawing>
     </w:r>
-    <w:proofErr w:type="spellStart"/>
     <w:r>
       <w:rPr>
         <w:rFonts w:ascii="Arial" w:hAnsi="Arial" w:cs="Arial"/>
@@ -12915,17 +12414,7 @@
         <w:sz w:val="18"/>
         <w:szCs w:val="18"/>
       </w:rPr>
-      <w:t>Passerellesnumériques</w:t>
-    </w:r>
-    <w:proofErr w:type="spellEnd"/>
-    <w:r>
-      <w:rPr>
-        <w:rFonts w:ascii="Arial" w:hAnsi="Arial" w:cs="Arial"/>
-        <w:bCs/>
-        <w:sz w:val="18"/>
-        <w:szCs w:val="18"/>
-      </w:rPr>
-      <w:t xml:space="preserve"> Cambodia</w:t>
+      <w:t>Passerellesnumériques Cambodia</w:t>
     </w:r>
     <w:r>
       <w:rPr>
@@ -12956,61 +12445,7 @@
         <w:sz w:val="18"/>
         <w:szCs w:val="18"/>
       </w:rPr>
-      <w:t xml:space="preserve">St. 371, </w:t>
-    </w:r>
-    <w:proofErr w:type="spellStart"/>
-    <w:r>
-      <w:rPr>
-        <w:rFonts w:ascii="Arial" w:hAnsi="Arial" w:cs="Arial"/>
-        <w:sz w:val="18"/>
-        <w:szCs w:val="18"/>
-      </w:rPr>
-      <w:t>PhumTropeang</w:t>
-    </w:r>
-    <w:proofErr w:type="spellEnd"/>
-    <w:r>
-      <w:rPr>
-        <w:rFonts w:ascii="Arial" w:hAnsi="Arial" w:cs="Arial"/>
-        <w:sz w:val="18"/>
-        <w:szCs w:val="18"/>
-      </w:rPr>
-      <w:t xml:space="preserve"> </w:t>
-    </w:r>
-    <w:proofErr w:type="spellStart"/>
-    <w:r>
-      <w:rPr>
-        <w:rFonts w:ascii="Arial" w:hAnsi="Arial" w:cs="Arial"/>
-        <w:sz w:val="18"/>
-        <w:szCs w:val="18"/>
-      </w:rPr>
-      <w:t>Chhuk</w:t>
-    </w:r>
-    <w:proofErr w:type="spellEnd"/>
-    <w:r>
-      <w:rPr>
-        <w:rFonts w:ascii="Arial" w:hAnsi="Arial" w:cs="Arial"/>
-        <w:sz w:val="18"/>
-        <w:szCs w:val="18"/>
-      </w:rPr>
-      <w:t xml:space="preserve"> (</w:t>
-    </w:r>
-    <w:proofErr w:type="spellStart"/>
-    <w:r>
-      <w:rPr>
-        <w:rFonts w:ascii="Arial" w:hAnsi="Arial" w:cs="Arial"/>
-        <w:sz w:val="18"/>
-        <w:szCs w:val="18"/>
-      </w:rPr>
-      <w:t>BoreySorla</w:t>
-    </w:r>
-    <w:proofErr w:type="spellEnd"/>
-    <w:r>
-      <w:rPr>
-        <w:rFonts w:ascii="Arial" w:hAnsi="Arial" w:cs="Arial"/>
-        <w:sz w:val="18"/>
-        <w:szCs w:val="18"/>
-      </w:rPr>
-      <w:t>)</w:t>
+      <w:t>St. 371, PhumTropeang Chhuk (BoreySorla)</w:t>
     </w:r>
   </w:p>
   <w:p>
@@ -13102,7 +12537,6 @@
         </w:rPr>
         <w:t>info@</w:t>
       </w:r>
-      <w:proofErr w:type="spellStart"/>
       <w:r>
         <w:rPr>
           <w:rStyle w:val="Hyperlink"/>
@@ -13113,7 +12547,6 @@
         </w:rPr>
         <w:t>passerellesnumériques</w:t>
       </w:r>
-      <w:proofErr w:type="spellEnd"/>
       <w:r>
         <w:rPr>
           <w:rStyle w:val="Hyperlink"/>
@@ -13180,7 +12613,7 @@
         <v:path o:extrusionok="f" gradientshapeok="t" o:connecttype="rect"/>
         <o:lock v:ext="edit" aspectratio="t"/>
       </v:shapetype>
-      <v:shape id="_x0000_i1029" type="#_x0000_t75" style="width:10.9pt;height:10.9pt" o:bullet="t">
+      <v:shape id="_x0000_i1027" type="#_x0000_t75" style="width:11.25pt;height:11.25pt" o:bullet="t">
         <v:imagedata r:id="rId1" o:title="mso7951"/>
       </v:shape>
     </w:pict>

--- a/ENGLISH/GRAMMAR/Lesson 8 - Noun clause, Adjective clause, & Adverb clause -.docx
+++ b/ENGLISH/GRAMMAR/Lesson 8 - Noun clause, Adjective clause, & Adverb clause -.docx
@@ -7863,7 +7863,7 @@
           <w:szCs w:val="24"/>
           <w:lang w:eastAsia="en-GB"/>
         </w:rPr>
-        <w:t>Subject</w:t>
+        <w:t>Possessive determiner</w:t>
       </w:r>
       <w:r>
         <w:rPr>
@@ -7919,7 +7919,19 @@
           <w:sz w:val="24"/>
           <w:szCs w:val="24"/>
         </w:rPr>
-        <w:t>object</w:t>
+        <w:t>Possess</w:t>
+      </w:r>
+      <w:bookmarkStart w:id="0" w:name="_GoBack"/>
+      <w:bookmarkEnd w:id="0"/>
+      <w:r>
+        <w:rPr>
+          <w:rFonts w:ascii="Verdana" w:hAnsi="Verdana"/>
+          <w:b/>
+          <w:bCs/>
+          <w:sz w:val="24"/>
+          <w:szCs w:val="24"/>
+        </w:rPr>
+        <w:t>ive determiner</w:t>
       </w:r>
       <w:r>
         <w:rPr>
@@ -7974,8 +7986,28 @@
         </w:rPr>
         <w:t xml:space="preserve"> </w:t>
       </w:r>
-      <w:bookmarkStart w:id="0" w:name="_GoBack"/>
-      <w:bookmarkEnd w:id="0"/>
+      <w:r>
+        <w:rPr>
+          <w:rFonts w:ascii="Verdana" w:eastAsia="Times New Roman" w:hAnsi="Verdana" w:cs="Arial"/>
+          <w:color w:val="000000"/>
+          <w:sz w:val="24"/>
+          <w:szCs w:val="24"/>
+          <w:lang w:eastAsia="en-GB"/>
+        </w:rPr>
+        <w:t xml:space="preserve"> </w:t>
+      </w:r>
+      <w:r>
+        <w:rPr>
+          <w:rFonts w:ascii="Verdana" w:eastAsia="Times New Roman" w:hAnsi="Verdana" w:cs="Arial"/>
+          <w:b/>
+          <w:bCs/>
+          <w:color w:val="000000"/>
+          <w:sz w:val="24"/>
+          <w:szCs w:val="24"/>
+          <w:lang w:eastAsia="en-GB"/>
+        </w:rPr>
+        <w:t>object</w:t>
+      </w:r>
       <w:r>
         <w:rPr>
           <w:rFonts w:ascii="Verdana" w:hAnsi="Verdana"/>
@@ -8023,6 +8055,18 @@
       </w:r>
       <w:r>
         <w:rPr>
+          <w:rFonts w:ascii="Verdana" w:eastAsia="Times New Roman" w:hAnsi="Verdana" w:cs="Arial"/>
+          <w:b/>
+          <w:bCs/>
+          <w:color w:val="000000"/>
+          <w:sz w:val="24"/>
+          <w:szCs w:val="24"/>
+          <w:lang w:eastAsia="en-GB"/>
+        </w:rPr>
+        <w:t>object</w:t>
+      </w:r>
+      <w:r>
+        <w:rPr>
           <w:rFonts w:ascii="Verdana" w:hAnsi="Verdana"/>
           <w:sz w:val="24"/>
           <w:szCs w:val="38"/>
@@ -8080,7 +8124,25 @@
           <w:sz w:val="24"/>
           <w:szCs w:val="38"/>
         </w:rPr>
-        <w:t>_______________</w:t>
+        <w:t>_</w:t>
+      </w:r>
+      <w:r>
+        <w:rPr>
+          <w:rFonts w:ascii="Verdana" w:hAnsi="Verdana"/>
+          <w:b/>
+          <w:bCs/>
+          <w:sz w:val="24"/>
+          <w:szCs w:val="38"/>
+        </w:rPr>
+        <w:t>object</w:t>
+      </w:r>
+      <w:r>
+        <w:rPr>
+          <w:rFonts w:ascii="Verdana" w:hAnsi="Verdana"/>
+          <w:sz w:val="24"/>
+          <w:szCs w:val="38"/>
+        </w:rPr>
+        <w:t>______________</w:t>
       </w:r>
     </w:p>
     <w:p>
@@ -8121,6 +8183,18 @@
       </w:r>
       <w:r>
         <w:rPr>
+          <w:rFonts w:ascii="Verdana" w:eastAsia="Times New Roman" w:hAnsi="Verdana" w:cs="Arial"/>
+          <w:b/>
+          <w:bCs/>
+          <w:color w:val="000000"/>
+          <w:sz w:val="24"/>
+          <w:szCs w:val="24"/>
+          <w:lang w:eastAsia="en-GB"/>
+        </w:rPr>
+        <w:t>subject</w:t>
+      </w:r>
+      <w:r>
+        <w:rPr>
           <w:rFonts w:ascii="Verdana" w:hAnsi="Verdana"/>
           <w:sz w:val="24"/>
           <w:szCs w:val="38"/>
@@ -8176,6 +8250,18 @@
       </w:r>
       <w:r>
         <w:rPr>
+          <w:rFonts w:ascii="Verdana" w:eastAsia="Times New Roman" w:hAnsi="Verdana" w:cs="Arial"/>
+          <w:b/>
+          <w:bCs/>
+          <w:color w:val="000000"/>
+          <w:sz w:val="24"/>
+          <w:szCs w:val="24"/>
+          <w:lang w:eastAsia="en-GB"/>
+        </w:rPr>
+        <w:t>subject</w:t>
+      </w:r>
+      <w:r>
+        <w:rPr>
           <w:rFonts w:ascii="Verdana" w:hAnsi="Verdana"/>
           <w:sz w:val="24"/>
           <w:szCs w:val="38"/>
@@ -8221,6 +8307,18 @@
       </w:r>
       <w:r>
         <w:rPr>
+          <w:rFonts w:ascii="Verdana" w:eastAsia="Times New Roman" w:hAnsi="Verdana" w:cs="Arial"/>
+          <w:b/>
+          <w:bCs/>
+          <w:color w:val="000000"/>
+          <w:sz w:val="24"/>
+          <w:szCs w:val="24"/>
+          <w:lang w:eastAsia="en-GB"/>
+        </w:rPr>
+        <w:t>subject</w:t>
+      </w:r>
+      <w:r>
+        <w:rPr>
           <w:rFonts w:ascii="Verdana" w:hAnsi="Verdana"/>
           <w:sz w:val="24"/>
           <w:szCs w:val="38"/>
@@ -8283,6 +8381,18 @@
           <w:lang w:eastAsia="en-GB"/>
         </w:rPr>
         <w:t xml:space="preserve"> </w:t>
+      </w:r>
+      <w:r>
+        <w:rPr>
+          <w:rFonts w:ascii="Verdana" w:eastAsia="Times New Roman" w:hAnsi="Verdana" w:cs="Arial"/>
+          <w:b/>
+          <w:bCs/>
+          <w:color w:val="000000"/>
+          <w:sz w:val="24"/>
+          <w:szCs w:val="24"/>
+          <w:lang w:eastAsia="en-GB"/>
+        </w:rPr>
+        <w:t>subject</w:t>
       </w:r>
       <w:r>
         <w:rPr>
@@ -8329,6 +8439,18 @@
           <w:lang w:eastAsia="en-GB"/>
         </w:rPr>
         <w:t xml:space="preserve"> </w:t>
+      </w:r>
+      <w:r>
+        <w:rPr>
+          <w:rFonts w:ascii="Verdana" w:eastAsia="Times New Roman" w:hAnsi="Verdana" w:cs="Arial"/>
+          <w:b/>
+          <w:bCs/>
+          <w:color w:val="000000"/>
+          <w:sz w:val="24"/>
+          <w:szCs w:val="24"/>
+          <w:lang w:eastAsia="en-GB"/>
+        </w:rPr>
+        <w:t>adverbial</w:t>
       </w:r>
       <w:r>
         <w:rPr>
@@ -12235,7 +12357,7 @@
         <w:bCs/>
         <w:noProof/>
       </w:rPr>
-      <w:t>33</w:t>
+      <w:t>35</w:t>
     </w:r>
     <w:r>
       <w:rPr>

--- a/ENGLISH/GRAMMAR/Lesson 8 - Noun clause, Adjective clause, & Adverb clause -.docx
+++ b/ENGLISH/GRAMMAR/Lesson 8 - Noun clause, Adjective clause, & Adverb clause -.docx
@@ -7919,19 +7919,7 @@
           <w:sz w:val="24"/>
           <w:szCs w:val="24"/>
         </w:rPr>
-        <w:t>Possess</w:t>
-      </w:r>
-      <w:bookmarkStart w:id="0" w:name="_GoBack"/>
-      <w:bookmarkEnd w:id="0"/>
-      <w:r>
-        <w:rPr>
-          <w:rFonts w:ascii="Verdana" w:hAnsi="Verdana"/>
-          <w:b/>
-          <w:bCs/>
-          <w:sz w:val="24"/>
-          <w:szCs w:val="24"/>
-        </w:rPr>
-        <w:t>ive determiner</w:t>
+        <w:t>Possessive determiner</w:t>
       </w:r>
       <w:r>
         <w:rPr>
@@ -8588,7 +8576,14 @@
           <w:rFonts w:ascii="Verdana" w:hAnsi="Verdana"/>
           <w:color w:val="000000"/>
         </w:rPr>
-        <w:t>______________________________________________________________________________.</w:t>
+        <w:t>_</w:t>
+      </w:r>
+      <w:r>
+        <w:rPr>
+          <w:rFonts w:ascii="Verdana" w:hAnsi="Verdana"/>
+          <w:color w:val="000000"/>
+        </w:rPr>
+        <w:t>we sent a package to our relatives that live in lowa.</w:t>
       </w:r>
     </w:p>
     <w:p>
@@ -8622,7 +8617,14 @@
           <w:rFonts w:ascii="Verdana" w:hAnsi="Verdana"/>
           <w:color w:val="000000"/>
         </w:rPr>
-        <w:t>   ______________________________________________________________________________.</w:t>
+        <w:t>   </w:t>
+      </w:r>
+      <w:r>
+        <w:rPr>
+          <w:rFonts w:ascii="Verdana" w:hAnsi="Verdana"/>
+          <w:color w:val="000000"/>
+        </w:rPr>
+        <w:t>The woman works as a cashier who sits next to me in class.</w:t>
       </w:r>
     </w:p>
     <w:p>
@@ -8657,7 +8659,14 @@
           <w:rFonts w:ascii="Verdana" w:hAnsi="Verdana"/>
           <w:color w:val="000000"/>
         </w:rPr>
-        <w:t>   ______________________________________________________________________________.</w:t>
+        <w:t>   That’s the which everyone is reading it</w:t>
+      </w:r>
+      <w:r>
+        <w:rPr>
+          <w:rFonts w:ascii="Verdana" w:hAnsi="Verdana"/>
+          <w:color w:val="000000"/>
+        </w:rPr>
+        <w:t>.</w:t>
       </w:r>
     </w:p>
     <w:p>
@@ -8705,7 +8714,14 @@
           <w:rFonts w:ascii="Verdana" w:hAnsi="Verdana"/>
           <w:color w:val="000000"/>
         </w:rPr>
-        <w:t>   ______________________________________________________________________________.</w:t>
+        <w:t>   _</w:t>
+      </w:r>
+      <w:r>
+        <w:rPr>
+          <w:rFonts w:ascii="Verdana" w:hAnsi="Verdana"/>
+          <w:color w:val="000000"/>
+        </w:rPr>
+        <w:t>I want to visit sirem reap which are a lot of  temples.</w:t>
       </w:r>
     </w:p>
     <w:p>
@@ -8739,7 +8755,14 @@
           <w:rFonts w:ascii="Verdana" w:hAnsi="Verdana"/>
           <w:color w:val="000000"/>
         </w:rPr>
-        <w:t>   ______________________________________________________________________________.</w:t>
+        <w:t>   </w:t>
+      </w:r>
+      <w:r>
+        <w:rPr>
+          <w:rFonts w:ascii="Verdana" w:hAnsi="Verdana"/>
+          <w:color w:val="000000"/>
+        </w:rPr>
+        <w:t>The car has a bad engine which I bought it last month.</w:t>
       </w:r>
     </w:p>
     <w:p>
@@ -8756,7 +8779,14 @@
           <w:rFonts w:ascii="Verdana" w:hAnsi="Verdana"/>
           <w:color w:val="000000"/>
         </w:rPr>
-        <w:t>6. I lived in an apartment building. It had a very slow elevator.</w:t>
+        <w:t>6</w:t>
+      </w:r>
+      <w:r>
+        <w:rPr>
+          <w:rFonts w:ascii="Verdana" w:hAnsi="Verdana"/>
+          <w:color w:val="000000"/>
+        </w:rPr>
+        <w:t>. I lived in an apartment building. It had a very slow elevator.</w:t>
       </w:r>
     </w:p>
     <w:p>
@@ -8773,7 +8803,14 @@
           <w:rFonts w:ascii="Verdana" w:hAnsi="Verdana"/>
           <w:color w:val="000000"/>
         </w:rPr>
-        <w:t>   ______________________________________________________________________________.</w:t>
+        <w:t>   </w:t>
+      </w:r>
+      <w:r>
+        <w:rPr>
+          <w:rFonts w:ascii="Verdana" w:hAnsi="Verdana"/>
+          <w:color w:val="000000"/>
+        </w:rPr>
+        <w:t>I lived in an apartment building which had a very slow elevator.</w:t>
       </w:r>
     </w:p>
     <w:p>
@@ -8807,7 +8844,14 @@
           <w:rFonts w:ascii="Verdana" w:hAnsi="Verdana"/>
           <w:color w:val="000000"/>
         </w:rPr>
-        <w:t>   ______________________________________________________________________________.</w:t>
+        <w:t>  </w:t>
+      </w:r>
+      <w:r>
+        <w:rPr>
+          <w:rFonts w:ascii="Verdana" w:hAnsi="Verdana"/>
+          <w:color w:val="000000"/>
+        </w:rPr>
+        <w:t xml:space="preserve"> You should see a doctor who can help you with your back problems.</w:t>
       </w:r>
     </w:p>
     <w:p>
@@ -8855,7 +8899,14 @@
           <w:rFonts w:ascii="Verdana" w:hAnsi="Verdana"/>
           <w:color w:val="000000"/>
         </w:rPr>
-        <w:t>   ______________________________________________________________________________.</w:t>
+        <w:t>   </w:t>
+      </w:r>
+      <w:r>
+        <w:rPr>
+          <w:rFonts w:ascii="Verdana" w:hAnsi="Verdana"/>
+          <w:color w:val="000000"/>
+        </w:rPr>
+        <w:t xml:space="preserve">I want to meet Dara whom his wife is my sister. </w:t>
       </w:r>
     </w:p>
     <w:p>
@@ -8889,7 +8940,14 @@
           <w:rFonts w:ascii="Verdana" w:hAnsi="Verdana"/>
           <w:color w:val="000000"/>
         </w:rPr>
-        <w:t>   ______________________________________________________________________________.</w:t>
+        <w:t>  </w:t>
+      </w:r>
+      <w:r>
+        <w:rPr>
+          <w:rFonts w:ascii="Verdana" w:hAnsi="Verdana"/>
+          <w:color w:val="000000"/>
+        </w:rPr>
+        <w:t>We saw the woman at the grocery store who lives next door to us</w:t>
       </w:r>
     </w:p>
     <w:p>
@@ -8924,7 +8982,7 @@
           <w:color w:val="000000"/>
         </w:rPr>
         <w:lastRenderedPageBreak/>
-        <w:t>________________________________________________________________________________.</w:t>
+        <w:t>MY life returned the pants that were too big for me.</w:t>
       </w:r>
     </w:p>
     <w:p>
@@ -11326,7 +11384,24 @@
           <w:sz w:val="24"/>
           <w:szCs w:val="24"/>
         </w:rPr>
-        <w:t>I waited for my friend until he arrived.</w:t>
+        <w:t xml:space="preserve">I waited for my friend </w:t>
+      </w:r>
+      <w:r>
+        <w:rPr>
+          <w:rFonts w:ascii="Verdana" w:hAnsi="Verdana"/>
+          <w:sz w:val="24"/>
+          <w:szCs w:val="24"/>
+          <w:u w:val="single"/>
+        </w:rPr>
+        <w:t>until</w:t>
+      </w:r>
+      <w:r>
+        <w:rPr>
+          <w:rFonts w:ascii="Verdana" w:hAnsi="Verdana"/>
+          <w:sz w:val="24"/>
+          <w:szCs w:val="24"/>
+        </w:rPr>
+        <w:t xml:space="preserve"> he arrived.</w:t>
       </w:r>
     </w:p>
     <w:p>
@@ -11353,7 +11428,24 @@
           <w:sz w:val="24"/>
           <w:szCs w:val="24"/>
         </w:rPr>
-        <w:t>He hid where his pursuers could not find him.</w:t>
+        <w:t xml:space="preserve">He hid </w:t>
+      </w:r>
+      <w:r>
+        <w:rPr>
+          <w:rFonts w:ascii="Verdana" w:hAnsi="Verdana"/>
+          <w:sz w:val="24"/>
+          <w:szCs w:val="24"/>
+          <w:u w:val="single"/>
+        </w:rPr>
+        <w:t>where</w:t>
+      </w:r>
+      <w:r>
+        <w:rPr>
+          <w:rFonts w:ascii="Verdana" w:hAnsi="Verdana"/>
+          <w:sz w:val="24"/>
+          <w:szCs w:val="24"/>
+        </w:rPr>
+        <w:t xml:space="preserve"> his pursuers could not find him.</w:t>
       </w:r>
     </w:p>
     <w:p>
@@ -11379,8 +11471,17 @@
           <w:rFonts w:ascii="Verdana" w:hAnsi="Verdana"/>
           <w:sz w:val="24"/>
           <w:szCs w:val="24"/>
-        </w:rPr>
-        <w:t>Whether you like it or not, you have to go to bed now.</w:t>
+          <w:u w:val="single"/>
+        </w:rPr>
+        <w:t>Whether</w:t>
+      </w:r>
+      <w:r>
+        <w:rPr>
+          <w:rFonts w:ascii="Verdana" w:hAnsi="Verdana"/>
+          <w:sz w:val="24"/>
+          <w:szCs w:val="24"/>
+        </w:rPr>
+        <w:t xml:space="preserve"> you like it or not, you have to go to bed now.</w:t>
       </w:r>
     </w:p>
     <w:p>
@@ -11433,8 +11534,17 @@
           <w:rFonts w:ascii="Verdana" w:hAnsi="Verdana"/>
           <w:sz w:val="24"/>
           <w:szCs w:val="24"/>
-        </w:rPr>
-        <w:t>Unless you run fast, you will miss the bus</w:t>
+          <w:u w:val="single"/>
+        </w:rPr>
+        <w:t>Unless</w:t>
+      </w:r>
+      <w:r>
+        <w:rPr>
+          <w:rFonts w:ascii="Verdana" w:hAnsi="Verdana"/>
+          <w:sz w:val="24"/>
+          <w:szCs w:val="24"/>
+        </w:rPr>
+        <w:t xml:space="preserve"> you run fast, you will miss the bus</w:t>
       </w:r>
       <w:r>
         <w:rPr>
@@ -11469,7 +11579,24 @@
           <w:sz w:val="24"/>
           <w:szCs w:val="24"/>
         </w:rPr>
-        <w:t>She was so tired that she could barely stand.</w:t>
+        <w:t xml:space="preserve">She was so tired </w:t>
+      </w:r>
+      <w:r>
+        <w:rPr>
+          <w:rFonts w:ascii="Verdana" w:hAnsi="Verdana"/>
+          <w:sz w:val="24"/>
+          <w:szCs w:val="24"/>
+          <w:u w:val="single"/>
+        </w:rPr>
+        <w:t>that</w:t>
+      </w:r>
+      <w:r>
+        <w:rPr>
+          <w:rFonts w:ascii="Verdana" w:hAnsi="Verdana"/>
+          <w:sz w:val="24"/>
+          <w:szCs w:val="24"/>
+        </w:rPr>
+        <w:t xml:space="preserve"> she could barely stand.</w:t>
       </w:r>
     </w:p>
     <w:p>
@@ -11523,7 +11650,24 @@
           <w:sz w:val="24"/>
           <w:szCs w:val="24"/>
         </w:rPr>
-        <w:t>Give us a call when you get back from your trip</w:t>
+        <w:t xml:space="preserve">Give us a call </w:t>
+      </w:r>
+      <w:r>
+        <w:rPr>
+          <w:rFonts w:ascii="Verdana" w:hAnsi="Verdana"/>
+          <w:sz w:val="24"/>
+          <w:szCs w:val="24"/>
+          <w:u w:val="single"/>
+        </w:rPr>
+        <w:t>when</w:t>
+      </w:r>
+      <w:r>
+        <w:rPr>
+          <w:rFonts w:ascii="Verdana" w:hAnsi="Verdana"/>
+          <w:sz w:val="24"/>
+          <w:szCs w:val="24"/>
+        </w:rPr>
+        <w:t xml:space="preserve"> you get back from your trip</w:t>
       </w:r>
       <w:r>
         <w:rPr>
@@ -11558,7 +11702,24 @@
           <w:sz w:val="24"/>
           <w:szCs w:val="24"/>
         </w:rPr>
-        <w:t>If you do not tell me everything, I will not be able to help you.</w:t>
+        <w:t xml:space="preserve">If you do not tell me everything, I will not </w:t>
+      </w:r>
+      <w:r>
+        <w:rPr>
+          <w:rFonts w:ascii="Verdana" w:hAnsi="Verdana"/>
+          <w:sz w:val="24"/>
+          <w:szCs w:val="24"/>
+          <w:u w:val="single"/>
+        </w:rPr>
+        <w:t>be able</w:t>
+      </w:r>
+      <w:r>
+        <w:rPr>
+          <w:rFonts w:ascii="Verdana" w:hAnsi="Verdana"/>
+          <w:sz w:val="24"/>
+          <w:szCs w:val="24"/>
+        </w:rPr>
+        <w:t xml:space="preserve"> to help you.</w:t>
       </w:r>
     </w:p>
     <w:p>
@@ -11583,7 +11744,24 @@
           <w:sz w:val="24"/>
           <w:szCs w:val="24"/>
         </w:rPr>
-        <w:t>Do not go until I get ready.</w:t>
+        <w:t xml:space="preserve">Do not go </w:t>
+      </w:r>
+      <w:r>
+        <w:rPr>
+          <w:rFonts w:ascii="Verdana" w:hAnsi="Verdana"/>
+          <w:sz w:val="24"/>
+          <w:szCs w:val="24"/>
+          <w:u w:val="single"/>
+        </w:rPr>
+        <w:t>until</w:t>
+      </w:r>
+      <w:r>
+        <w:rPr>
+          <w:rFonts w:ascii="Verdana" w:hAnsi="Verdana"/>
+          <w:sz w:val="24"/>
+          <w:szCs w:val="24"/>
+        </w:rPr>
+        <w:t xml:space="preserve"> I get ready.</w:t>
       </w:r>
     </w:p>
     <w:p>
@@ -11657,6 +11835,16 @@
       <w:r>
         <w:rPr>
           <w:rFonts w:ascii="Verdana" w:hAnsi="Verdana"/>
+          <w:b/>
+          <w:bCs/>
+          <w:sz w:val="24"/>
+          <w:szCs w:val="24"/>
+        </w:rPr>
+        <w:t>Adverb of time</w:t>
+      </w:r>
+      <w:r>
+        <w:rPr>
+          <w:rFonts w:ascii="Verdana" w:hAnsi="Verdana"/>
           <w:sz w:val="24"/>
           <w:szCs w:val="38"/>
         </w:rPr>
@@ -11693,6 +11881,16 @@
       <w:r>
         <w:rPr>
           <w:rFonts w:ascii="Verdana" w:hAnsi="Verdana"/>
+          <w:b/>
+          <w:bCs/>
+          <w:sz w:val="24"/>
+          <w:szCs w:val="24"/>
+        </w:rPr>
+        <w:t>Adverb clause of reason</w:t>
+      </w:r>
+      <w:r>
+        <w:rPr>
+          <w:rFonts w:ascii="Verdana" w:hAnsi="Verdana"/>
           <w:sz w:val="24"/>
           <w:szCs w:val="38"/>
         </w:rPr>
@@ -11730,6 +11928,24 @@
       <w:r>
         <w:rPr>
           <w:rFonts w:ascii="Verdana" w:hAnsi="Verdana"/>
+          <w:b/>
+          <w:bCs/>
+          <w:sz w:val="24"/>
+          <w:szCs w:val="24"/>
+        </w:rPr>
+        <w:t>Adverb clause of reason</w:t>
+      </w:r>
+      <w:r>
+        <w:rPr>
+          <w:rFonts w:ascii="Verdana" w:hAnsi="Verdana"/>
+          <w:sz w:val="24"/>
+          <w:szCs w:val="38"/>
+        </w:rPr>
+        <w:t xml:space="preserve"> </w:t>
+      </w:r>
+      <w:r>
+        <w:rPr>
+          <w:rFonts w:ascii="Verdana" w:hAnsi="Verdana"/>
           <w:sz w:val="24"/>
           <w:szCs w:val="38"/>
         </w:rPr>
@@ -11774,6 +11990,26 @@
       <w:r>
         <w:rPr>
           <w:rFonts w:ascii="Verdana" w:hAnsi="Verdana"/>
+          <w:b/>
+          <w:bCs/>
+          <w:sz w:val="24"/>
+          <w:szCs w:val="24"/>
+        </w:rPr>
+        <w:t>A</w:t>
+      </w:r>
+      <w:r>
+        <w:rPr>
+          <w:rFonts w:ascii="Verdana" w:hAnsi="Verdana"/>
+          <w:b/>
+          <w:bCs/>
+          <w:sz w:val="24"/>
+          <w:szCs w:val="24"/>
+        </w:rPr>
+        <w:t>dverb of time</w:t>
+      </w:r>
+      <w:r>
+        <w:rPr>
+          <w:rFonts w:ascii="Verdana" w:hAnsi="Verdana"/>
           <w:sz w:val="24"/>
           <w:szCs w:val="38"/>
         </w:rPr>
@@ -11810,10 +12046,22 @@
       <w:r>
         <w:rPr>
           <w:rFonts w:ascii="Verdana" w:hAnsi="Verdana"/>
-          <w:sz w:val="24"/>
-          <w:szCs w:val="38"/>
-        </w:rPr>
-        <w:t>________________</w:t>
+          <w:b/>
+          <w:bCs/>
+          <w:sz w:val="24"/>
+          <w:szCs w:val="24"/>
+        </w:rPr>
+        <w:t>A</w:t>
+      </w:r>
+      <w:r>
+        <w:rPr>
+          <w:rFonts w:ascii="Verdana" w:hAnsi="Verdana"/>
+          <w:b/>
+          <w:bCs/>
+          <w:sz w:val="24"/>
+          <w:szCs w:val="24"/>
+        </w:rPr>
+        <w:t>dverb of time</w:t>
       </w:r>
     </w:p>
     <w:p>
@@ -11885,10 +12133,12 @@
       <w:r>
         <w:rPr>
           <w:rFonts w:ascii="Verdana" w:hAnsi="Verdana"/>
-          <w:sz w:val="24"/>
-          <w:szCs w:val="38"/>
-        </w:rPr>
-        <w:t>________________</w:t>
+          <w:b/>
+          <w:bCs/>
+          <w:sz w:val="24"/>
+          <w:szCs w:val="24"/>
+        </w:rPr>
+        <w:t>Adverb clause of reason</w:t>
       </w:r>
     </w:p>
     <w:p>
@@ -11911,6 +12161,16 @@
       <w:r>
         <w:rPr>
           <w:rFonts w:ascii="Verdana" w:hAnsi="Verdana"/>
+          <w:b/>
+          <w:bCs/>
+          <w:sz w:val="24"/>
+          <w:szCs w:val="38"/>
+        </w:rPr>
+        <w:t>Adverb of time</w:t>
+      </w:r>
+      <w:r>
+        <w:rPr>
+          <w:rFonts w:ascii="Verdana" w:hAnsi="Verdana"/>
           <w:sz w:val="24"/>
           <w:szCs w:val="38"/>
         </w:rPr>
@@ -11932,15 +12192,27 @@
           <w:sz w:val="24"/>
           <w:szCs w:val="38"/>
         </w:rPr>
-        <w:t xml:space="preserve">        8. Marcel will make a restaurant reservation when we choose a night to go. </w:t>
-      </w:r>
-      <w:r>
-        <w:rPr>
-          <w:rFonts w:ascii="Verdana" w:hAnsi="Verdana"/>
+        <w:t xml:space="preserve">        8. Marcel will make a restaurant reservation when we choose a night to go</w:t>
+      </w:r>
+      <w:r>
+        <w:rPr>
+          <w:rFonts w:ascii="Verdana" w:hAnsi="Verdana"/>
+          <w:b/>
+          <w:bCs/>
           <w:sz w:val="24"/>
           <w:szCs w:val="38"/>
         </w:rPr>
-        <w:t>________________</w:t>
+        <w:t xml:space="preserve">. </w:t>
+      </w:r>
+      <w:r>
+        <w:rPr>
+          <w:rFonts w:ascii="Verdana" w:hAnsi="Verdana"/>
+          <w:b/>
+          <w:bCs/>
+          <w:sz w:val="24"/>
+          <w:szCs w:val="38"/>
+        </w:rPr>
+        <w:t>Adverb of time</w:t>
       </w:r>
     </w:p>
     <w:p>
@@ -12009,7 +12281,22 @@
           <w:szCs w:val="24"/>
           <w:shd w:val="clear" w:color="auto" w:fill="FFFFFF"/>
         </w:rPr>
-        <w:t>because the weather has gotten worse</w:t>
+        <w:t>because</w:t>
+      </w:r>
+      <w:bookmarkStart w:id="0" w:name="_GoBack"/>
+      <w:bookmarkEnd w:id="0"/>
+      <w:r>
+        <w:rPr>
+          <w:rStyle w:val="Strong"/>
+          <w:rFonts w:ascii="Verdana" w:hAnsi="Verdana"/>
+          <w:b w:val="0"/>
+          <w:bCs w:val="0"/>
+          <w:color w:val="000000"/>
+          <w:sz w:val="24"/>
+          <w:szCs w:val="24"/>
+          <w:shd w:val="clear" w:color="auto" w:fill="FFFFFF"/>
+        </w:rPr>
+        <w:t xml:space="preserve"> the weather has gotten worse</w:t>
       </w:r>
       <w:r>
         <w:rPr>
@@ -12357,7 +12644,7 @@
         <w:bCs/>
         <w:noProof/>
       </w:rPr>
-      <w:t>35</w:t>
+      <w:t>37</w:t>
     </w:r>
     <w:r>
       <w:rPr>
@@ -12735,7 +13022,7 @@
         <v:path o:extrusionok="f" gradientshapeok="t" o:connecttype="rect"/>
         <o:lock v:ext="edit" aspectratio="t"/>
       </v:shapetype>
-      <v:shape id="_x0000_i1027" type="#_x0000_t75" style="width:11.25pt;height:11.25pt" o:bullet="t">
+      <v:shape id="_x0000_i1034" type="#_x0000_t75" style="width:11.25pt;height:11.25pt" o:bullet="t">
         <v:imagedata r:id="rId1" o:title="mso7951"/>
       </v:shape>
     </w:pict>
